--- a/BA_WB4_DO1-bewaar.docx
+++ b/BA_WB4_DO1-bewaar.docx
@@ -360,6 +360,7 @@
           </wp:anchor>
         </w:drawing>
       </w:r>
+      <w:proofErr w:type="gramStart"/>
       <w:r>
         <w:rPr>
           <w:rFonts w:ascii="Arial" w:eastAsia="Times New Roman" w:hAnsi="Arial" w:cs="Arial"/>
@@ -370,6 +371,7 @@
         </w:rPr>
         <w:t xml:space="preserve">1  </w:t>
       </w:r>
+      <w:proofErr w:type="gramEnd"/>
     </w:p>
     <w:p>
       <w:pPr>
@@ -581,7 +583,38 @@
           <w:szCs w:val="20"/>
           <w:lang w:eastAsia="nl-NL"/>
         </w:rPr>
-        <w:t>door de operator aan de machine met de opdracht lijst in de hand kijkt hij naar de ean codes uiterlijk pakje opdruk gewicht tekst prijs zegel en de slof soort doos en doos sticker daarnaast kijkt rene ook nog na het produckt dat word elke 20min gedaan door de operator en bijgehouden op de lijst sample slof word in de controle kast gestopt op numer die overeen kompt met de controle lijst</w:t>
+        <w:t>door de operator aan de machine met de opdracht lijst in de hand kijkt hij naar de ean codes uiterlijk pakje opdruk gewicht tekst prijs zegel en de slof soort doos en doos sticker daarnaast kijkt rene ook nog na</w:t>
+      </w:r>
+      <w:r>
+        <w:rPr>
+          <w:rFonts w:ascii="Arial" w:eastAsia="Times New Roman" w:hAnsi="Arial" w:cs="Arial"/>
+          <w:noProof/>
+          <w:sz w:val="20"/>
+          <w:szCs w:val="20"/>
+          <w:lang w:eastAsia="nl-NL"/>
+        </w:rPr>
+        <w:t>ar</w:t>
+      </w:r>
+      <w:r>
+        <w:rPr>
+          <w:rFonts w:ascii="Arial" w:eastAsia="Times New Roman" w:hAnsi="Arial" w:cs="Arial"/>
+          <w:noProof/>
+          <w:sz w:val="20"/>
+          <w:szCs w:val="20"/>
+          <w:lang w:eastAsia="nl-NL"/>
+        </w:rPr>
+        <w:t xml:space="preserve"> het produckt dat word elke 20min gedaan door de operator </w:t>
+      </w:r>
+      <w:r>
+        <w:rPr>
+          <w:rFonts w:ascii="Arial" w:eastAsia="Times New Roman" w:hAnsi="Arial" w:cs="Arial"/>
+          <w:noProof/>
+          <w:sz w:val="20"/>
+          <w:szCs w:val="20"/>
+          <w:lang w:eastAsia="nl-NL"/>
+        </w:rPr>
+        <w:lastRenderedPageBreak/>
+        <w:t>en bijgehouden op de lijst sample slof word in de controle kast gestopt op numer die overeen komt met de controle lijst</w:t>
       </w:r>
       <w:r>
         <w:rPr>
@@ -713,7 +746,27 @@
           <w:szCs w:val="20"/>
           <w:lang w:eastAsia="nl-NL"/>
         </w:rPr>
-        <w:t>als de controle orange lamp aan gaat moet de controle gaan plaats vinden duurt het dan te lang gaat het alarm af  kan terug vinden op de controle lijst en bij martin op kantoor in het systeem</w:t>
+        <w:t>als de controle oran</w:t>
+      </w:r>
+      <w:r>
+        <w:rPr>
+          <w:rFonts w:ascii="Arial" w:eastAsia="Times New Roman" w:hAnsi="Arial" w:cs="Arial"/>
+          <w:noProof/>
+          <w:sz w:val="20"/>
+          <w:szCs w:val="20"/>
+          <w:lang w:eastAsia="nl-NL"/>
+        </w:rPr>
+        <w:t>j</w:t>
+      </w:r>
+      <w:r>
+        <w:rPr>
+          <w:rFonts w:ascii="Arial" w:eastAsia="Times New Roman" w:hAnsi="Arial" w:cs="Arial"/>
+          <w:noProof/>
+          <w:sz w:val="20"/>
+          <w:szCs w:val="20"/>
+          <w:lang w:eastAsia="nl-NL"/>
+        </w:rPr>
+        <w:t>e lamp aan gaat moet de controle gaan plaats vinden duurt het dan te lang gaat het alarm af  kan terug vinden op de controle lijst en bij martin op kantoor in het systeem</w:t>
       </w:r>
       <w:r>
         <w:rPr>
@@ -998,7 +1051,6 @@
                 <w:szCs w:val="20"/>
                 <w:lang w:eastAsia="nl-NL"/>
               </w:rPr>
-              <w:lastRenderedPageBreak/>
               <w:fldChar w:fldCharType="begin">
                 <w:ffData>
                   <w:name w:val="Text54"/>
@@ -1183,6 +1235,7 @@
                 <w:szCs w:val="20"/>
                 <w:lang w:eastAsia="nl-NL"/>
               </w:rPr>
+              <w:lastRenderedPageBreak/>
               <w:fldChar w:fldCharType="begin">
                 <w:ffData>
                   <w:name w:val="Text55"/>
@@ -1506,7 +1559,29 @@
                 <w:szCs w:val="20"/>
                 <w:lang w:eastAsia="nl-NL"/>
               </w:rPr>
-              <w:t>de controlle werd aan de werk tavel gedaan</w:t>
+              <w:t>de controlle werd aan de werk ta</w:t>
+            </w:r>
+            <w:r>
+              <w:rPr>
+                <w:rFonts w:ascii="Arial" w:eastAsia="Times New Roman" w:hAnsi="Arial" w:cs="Arial"/>
+                <w:noProof/>
+                <w:color w:val="000000" w:themeColor="text1"/>
+                <w:sz w:val="20"/>
+                <w:szCs w:val="20"/>
+                <w:lang w:eastAsia="nl-NL"/>
+              </w:rPr>
+              <w:t>f</w:t>
+            </w:r>
+            <w:r>
+              <w:rPr>
+                <w:rFonts w:ascii="Arial" w:eastAsia="Times New Roman" w:hAnsi="Arial" w:cs="Arial"/>
+                <w:noProof/>
+                <w:color w:val="000000" w:themeColor="text1"/>
+                <w:sz w:val="20"/>
+                <w:szCs w:val="20"/>
+                <w:lang w:eastAsia="nl-NL"/>
+              </w:rPr>
+              <w:t>el gedaan</w:t>
             </w:r>
             <w:r>
               <w:rPr>
@@ -2319,51 +2394,7 @@
                 <w:szCs w:val="20"/>
                 <w:lang w:eastAsia="nl-NL"/>
               </w:rPr>
-              <w:t> </w:t>
-            </w:r>
-            <w:r>
-              <w:rPr>
-                <w:rFonts w:ascii="Arial" w:eastAsia="Times New Roman" w:hAnsi="Arial" w:cs="Arial"/>
-                <w:noProof/>
-                <w:color w:val="000000" w:themeColor="text1"/>
-                <w:sz w:val="20"/>
-                <w:szCs w:val="20"/>
-                <w:lang w:eastAsia="nl-NL"/>
-              </w:rPr>
-              <w:t> </w:t>
-            </w:r>
-            <w:r>
-              <w:rPr>
-                <w:rFonts w:ascii="Arial" w:eastAsia="Times New Roman" w:hAnsi="Arial" w:cs="Arial"/>
-                <w:noProof/>
-                <w:color w:val="000000" w:themeColor="text1"/>
-                <w:sz w:val="20"/>
-                <w:szCs w:val="20"/>
-                <w:lang w:eastAsia="nl-NL"/>
-              </w:rPr>
-              <w:t> </w:t>
-            </w:r>
-            <w:r>
-              <w:rPr>
-                <w:rFonts w:ascii="Arial" w:eastAsia="Times New Roman" w:hAnsi="Arial" w:cs="Arial"/>
-                <w:noProof/>
-                <w:color w:val="000000" w:themeColor="text1"/>
-                <w:sz w:val="20"/>
-                <w:szCs w:val="20"/>
-                <w:lang w:eastAsia="nl-NL"/>
-              </w:rPr>
-              <w:t> </w:t>
-            </w:r>
-            <w:r>
-              <w:rPr>
-                <w:rFonts w:ascii="Arial" w:eastAsia="Times New Roman" w:hAnsi="Arial" w:cs="Arial"/>
-                <w:noProof/>
-                <w:color w:val="000000" w:themeColor="text1"/>
-                <w:sz w:val="20"/>
-                <w:szCs w:val="20"/>
-                <w:lang w:eastAsia="nl-NL"/>
-              </w:rPr>
-              <w:t> </w:t>
+              <w:t>-</w:t>
             </w:r>
             <w:r>
               <w:rPr>
@@ -2452,52 +2483,10 @@
                 <w:szCs w:val="20"/>
                 <w:lang w:eastAsia="nl-NL"/>
               </w:rPr>
-              <w:t> </w:t>
-            </w:r>
-            <w:r>
-              <w:rPr>
-                <w:rFonts w:ascii="Arial" w:eastAsia="Times New Roman" w:hAnsi="Arial" w:cs="Arial"/>
-                <w:noProof/>
-                <w:color w:val="000000" w:themeColor="text1"/>
-                <w:sz w:val="20"/>
-                <w:szCs w:val="20"/>
-                <w:lang w:eastAsia="nl-NL"/>
-              </w:rPr>
-              <w:t> </w:t>
-            </w:r>
-            <w:r>
-              <w:rPr>
-                <w:rFonts w:ascii="Arial" w:eastAsia="Times New Roman" w:hAnsi="Arial" w:cs="Arial"/>
-                <w:noProof/>
-                <w:color w:val="000000" w:themeColor="text1"/>
-                <w:sz w:val="20"/>
-                <w:szCs w:val="20"/>
-                <w:lang w:eastAsia="nl-NL"/>
-              </w:rPr>
-              <w:t> </w:t>
-            </w:r>
-            <w:r>
-              <w:rPr>
-                <w:rFonts w:ascii="Arial" w:eastAsia="Times New Roman" w:hAnsi="Arial" w:cs="Arial"/>
-                <w:noProof/>
-                <w:color w:val="000000" w:themeColor="text1"/>
-                <w:sz w:val="20"/>
-                <w:szCs w:val="20"/>
-                <w:lang w:eastAsia="nl-NL"/>
-              </w:rPr>
-              <w:t> </w:t>
-            </w:r>
-            <w:r>
-              <w:rPr>
-                <w:rFonts w:ascii="Arial" w:eastAsia="Times New Roman" w:hAnsi="Arial" w:cs="Arial"/>
-                <w:noProof/>
-                <w:color w:val="000000" w:themeColor="text1"/>
-                <w:sz w:val="20"/>
-                <w:szCs w:val="20"/>
-                <w:lang w:eastAsia="nl-NL"/>
-              </w:rPr>
-              <w:t> </w:t>
-            </w:r>
+              <w:t>-</w:t>
+            </w:r>
+            <w:bookmarkStart w:id="7" w:name="_GoBack"/>
+            <w:bookmarkEnd w:id="7"/>
             <w:r>
               <w:rPr>
                 <w:rFonts w:ascii="Arial" w:eastAsia="Times New Roman" w:hAnsi="Arial" w:cs="Arial"/>
@@ -4649,8 +4638,6 @@
               </w:rPr>
               <w:t>controlle lijst</w:t>
             </w:r>
-            <w:bookmarkStart w:id="7" w:name="_GoBack"/>
-            <w:bookmarkEnd w:id="7"/>
             <w:r>
               <w:rPr>
                 <w:rFonts w:ascii="Arial" w:eastAsia="Times New Roman" w:hAnsi="Arial" w:cs="Arial"/>
@@ -4969,6 +4956,7 @@
           <w:szCs w:val="18"/>
           <w:lang w:eastAsia="nl-NL"/>
         </w:rPr>
+        <w:lastRenderedPageBreak/>
         <mc:AlternateContent>
           <mc:Choice Requires="wps">
             <w:drawing>
@@ -6320,6 +6308,7 @@
           <w:szCs w:val="20"/>
           <w:lang w:eastAsia="nl-NL"/>
         </w:rPr>
+        <w:lastRenderedPageBreak/>
         <w:br w:type="page"/>
       </w:r>
     </w:p>
@@ -6966,6 +6955,7 @@
                 <w:lang w:eastAsia="nl-NL"/>
               </w:rPr>
             </w:pPr>
+            <w:proofErr w:type="gramStart"/>
             <w:r>
               <w:rPr>
                 <w:rFonts w:ascii="Arial" w:eastAsia="Times New Roman" w:hAnsi="Arial" w:cs="Arial"/>
@@ -6976,6 +6966,7 @@
               </w:rPr>
               <w:t>Schrijf op waar het over gaat.</w:t>
             </w:r>
+            <w:proofErr w:type="gramEnd"/>
           </w:p>
           <w:p>
             <w:pPr>
@@ -10436,21 +10427,21 @@
     <w:charset w:val="00"/>
     <w:family w:val="roman"/>
     <w:pitch w:val="variable"/>
-    <w:sig w:usb0="E0002AFF" w:usb1="C0007841" w:usb2="00000009" w:usb3="00000000" w:csb0="000001FF" w:csb1="00000000"/>
+    <w:sig w:usb0="E0002EFF" w:usb1="C000785B" w:usb2="00000009" w:usb3="00000000" w:csb0="000001FF" w:csb1="00000000"/>
   </w:font>
   <w:font w:name="Arial">
     <w:panose1 w:val="020B0604020202020204"/>
     <w:charset w:val="00"/>
     <w:family w:val="swiss"/>
     <w:pitch w:val="variable"/>
-    <w:sig w:usb0="E0002AFF" w:usb1="C0007843" w:usb2="00000009" w:usb3="00000000" w:csb0="000001FF" w:csb1="00000000"/>
+    <w:sig w:usb0="E0002EFF" w:usb1="C0007843" w:usb2="00000009" w:usb3="00000000" w:csb0="000001FF" w:csb1="00000000"/>
   </w:font>
   <w:font w:name="Calibri">
     <w:panose1 w:val="020F0502020204030204"/>
     <w:charset w:val="00"/>
     <w:family w:val="swiss"/>
     <w:pitch w:val="variable"/>
-    <w:sig w:usb0="E10002FF" w:usb1="4000ACFF" w:usb2="00000009" w:usb3="00000000" w:csb0="0000019F" w:csb1="00000000"/>
+    <w:sig w:usb0="E0002AFF" w:usb1="C000247B" w:usb2="00000009" w:usb3="00000000" w:csb0="000001FF" w:csb1="00000000"/>
   </w:font>
   <w:font w:name="Symbol">
     <w:panose1 w:val="05050102010706020507"/>
@@ -10464,7 +10455,7 @@
     <w:charset w:val="00"/>
     <w:family w:val="modern"/>
     <w:pitch w:val="fixed"/>
-    <w:sig w:usb0="E0002AFF" w:usb1="C0007843" w:usb2="00000009" w:usb3="00000000" w:csb0="000001FF" w:csb1="00000000"/>
+    <w:sig w:usb0="E0002EFF" w:usb1="C0007843" w:usb2="00000009" w:usb3="00000000" w:csb0="000001FF" w:csb1="00000000"/>
   </w:font>
   <w:font w:name="Wingdings">
     <w:panose1 w:val="05000000000000000000"/>
@@ -10492,7 +10483,7 @@
     <w:charset w:val="00"/>
     <w:family w:val="swiss"/>
     <w:pitch w:val="variable"/>
-    <w:sig w:usb0="A00002EF" w:usb1="4000207B" w:usb2="00000000" w:usb3="00000000" w:csb0="0000019F" w:csb1="00000000"/>
+    <w:sig w:usb0="E0002AFF" w:usb1="C000247B" w:usb2="00000009" w:usb3="00000000" w:csb0="000001FF" w:csb1="00000000"/>
   </w:font>
 </w:fonts>
 </file>
@@ -11269,7 +11260,7 @@
 </file>
 
 <file path=customXml/itemProps1.xml><?xml version="1.0" encoding="utf-8"?>
-<ds:datastoreItem xmlns:ds="http://schemas.openxmlformats.org/officeDocument/2006/customXml" ds:itemID="{9E3D1FDB-7AD6-490F-8AF9-D243C728956B}">
+<ds:datastoreItem xmlns:ds="http://schemas.openxmlformats.org/officeDocument/2006/customXml" ds:itemID="{7178782A-9714-4BCE-917E-CF861DED0081}">
   <ds:schemaRefs>
     <ds:schemaRef ds:uri="http://schemas.openxmlformats.org/officeDocument/2006/bibliography"/>
   </ds:schemaRefs>
